--- a/ПР4 Писукова 101.docx
+++ b/ПР4 Писукова 101.docx
@@ -14,6 +14,8 @@
           <w:lang w:eastAsia="en-US"/>
         </w:rPr>
       </w:pPr>
+      <w:bookmarkStart w:id="0" w:name="_GoBack"/>
+      <w:bookmarkEnd w:id="0"/>
       <w:r>
         <w:rPr>
           <w:rFonts w:eastAsia="Calibri"/>
@@ -672,8 +674,8 @@
           <w:szCs w:val="28"/>
         </w:rPr>
       </w:pPr>
-      <w:bookmarkStart w:id="0" w:name="_heading=h.gjdgxs" w:colFirst="0" w:colLast="0"/>
-      <w:bookmarkEnd w:id="0"/>
+      <w:bookmarkStart w:id="1" w:name="_heading=h.gjdgxs" w:colFirst="0" w:colLast="0"/>
+      <w:bookmarkEnd w:id="1"/>
       <w:r>
         <w:rPr>
           <w:sz w:val="28"/>
@@ -1109,35 +1111,7 @@
           <w:sz w:val="28"/>
           <w:szCs w:val="28"/>
         </w:rPr>
-        <w:t>(0 - сложн</w:t>
-      </w:r>
-      <w:r>
-        <w:rPr>
-          <w:sz w:val="28"/>
-          <w:szCs w:val="28"/>
-        </w:rPr>
-        <w:t>о</w:t>
-      </w:r>
-      <w:r>
-        <w:rPr>
-          <w:sz w:val="28"/>
-          <w:szCs w:val="28"/>
-        </w:rPr>
-        <w:t>, 1 - средн</w:t>
-      </w:r>
-      <w:r>
-        <w:rPr>
-          <w:sz w:val="28"/>
-          <w:szCs w:val="28"/>
-        </w:rPr>
-        <w:t>е</w:t>
-      </w:r>
-      <w:r>
-        <w:rPr>
-          <w:sz w:val="28"/>
-          <w:szCs w:val="28"/>
-        </w:rPr>
-        <w:t>, 2 - просто)</w:t>
+        <w:t>(0 - сложно, 1 - средне, 2 - просто)</w:t>
       </w:r>
     </w:p>
     <w:p>
@@ -1273,42 +1247,7 @@
           <w:sz w:val="28"/>
           <w:szCs w:val="28"/>
         </w:rPr>
-        <w:t xml:space="preserve">Возможность онлайн записи на процедуру </w:t>
-      </w:r>
-      <w:r>
-        <w:rPr>
-          <w:sz w:val="28"/>
-          <w:szCs w:val="28"/>
-        </w:rPr>
-        <w:t xml:space="preserve">(0 - </w:t>
-      </w:r>
-      <w:r>
-        <w:rPr>
-          <w:sz w:val="28"/>
-          <w:szCs w:val="28"/>
-        </w:rPr>
-        <w:t>нет</w:t>
-      </w:r>
-      <w:r>
-        <w:rPr>
-          <w:sz w:val="28"/>
-          <w:szCs w:val="28"/>
-        </w:rPr>
-        <w:t xml:space="preserve">, 1 - </w:t>
-      </w:r>
-      <w:r>
-        <w:rPr>
-          <w:sz w:val="28"/>
-          <w:szCs w:val="28"/>
-        </w:rPr>
-        <w:t>есть</w:t>
-      </w:r>
-      <w:r>
-        <w:rPr>
-          <w:sz w:val="28"/>
-          <w:szCs w:val="28"/>
-        </w:rPr>
-        <w:t>)</w:t>
+        <w:t>Возможность онлайн записи на процедуру (0 - нет, 1 - есть)</w:t>
       </w:r>
     </w:p>
     <w:p>
@@ -1337,14 +1276,7 @@
           <w:sz w:val="28"/>
           <w:szCs w:val="28"/>
         </w:rPr>
-        <w:t xml:space="preserve">Удобство записи на процедуру </w:t>
-      </w:r>
-      <w:r>
-        <w:rPr>
-          <w:sz w:val="28"/>
-          <w:szCs w:val="28"/>
-        </w:rPr>
-        <w:t>(0 - сложно, 1 - средне, 2 - просто)</w:t>
+        <w:t>Удобство записи на процедуру (0 - сложно, 1 - средне, 2 - просто)</w:t>
       </w:r>
     </w:p>
     <w:p>
@@ -4861,8 +4793,6 @@
         </w:rPr>
         <w:t>Маникюрный салон «ПИLКИ» набрал большее количество баллов, так как сайт данного салона соответствует всем необходимым критериям для его нормального функционирования. Он имеет достаточно простой для пользователя интерфейс и полный набор функций, характерных для сайта маникюрного салона – онлайн запись на процедуру, портфолио, оставление отзыва, поиск по сайту.</w:t>
       </w:r>
-      <w:bookmarkStart w:id="1" w:name="_GoBack"/>
-      <w:bookmarkEnd w:id="1"/>
     </w:p>
     <w:p>
       <w:pPr>
@@ -7366,7 +7296,7 @@
 </file>
 
 <file path=customXml/itemProps2.xml><?xml version="1.0" encoding="utf-8"?>
-<ds:datastoreItem xmlns:ds="http://schemas.openxmlformats.org/officeDocument/2006/customXml" ds:itemID="{D0E5A3C1-FC10-4EBC-AF4F-2D85FDAD3E1E}">
+<ds:datastoreItem xmlns:ds="http://schemas.openxmlformats.org/officeDocument/2006/customXml" ds:itemID="{B3C69359-5247-4373-8442-EF40845D1992}">
   <ds:schemaRefs>
     <ds:schemaRef ds:uri="http://schemas.openxmlformats.org/officeDocument/2006/bibliography"/>
   </ds:schemaRefs>
